--- a/datastage/datastage terms.docx
+++ b/datastage/datastage terms.docx
@@ -2264,17 +2264,7 @@
       </w:r>
     </w:p>
     <w:p>
-      <w:pPr>
-        <w:rPr>
-          <w:sz w:val="28"/>
-          <w:szCs w:val="28"/>
-        </w:rPr>
-      </w:pPr>
-      <w:r>
-        <w:rPr>
-          <w:sz w:val="28"/>
-          <w:szCs w:val="28"/>
-        </w:rPr>
+      <w:r>
         <w:t xml:space="preserve">A </w:t>
       </w:r>
       <w:r>
@@ -2287,18 +2277,10 @@
         <w:t>fact table</w:t>
       </w:r>
       <w:r>
-        <w:rPr>
-          <w:sz w:val="28"/>
-          <w:szCs w:val="28"/>
-        </w:rPr>
         <w:t xml:space="preserve"> is the central table in a star schema of a data warehouse. A fact table stores quantitative information for analysis and is often </w:t>
       </w:r>
       <w:proofErr w:type="spellStart"/>
       <w:r>
-        <w:rPr>
-          <w:sz w:val="28"/>
-          <w:szCs w:val="28"/>
-        </w:rPr>
         <w:t>denormalized</w:t>
       </w:r>
       <w:proofErr w:type="spellEnd"/>
@@ -3775,8 +3757,6 @@
         </w:rPr>
         <w:t>A Data Control Language is a syntax similar to a computer programming language used to control access to data stored in a database (Authorization). In particular, it is a component of Structured Query Language (SQL).</w:t>
       </w:r>
-      <w:bookmarkStart w:id="0" w:name="_GoBack"/>
-      <w:bookmarkEnd w:id="0"/>
     </w:p>
     <w:p>
       <w:pPr>
@@ -5409,7 +5389,7 @@
           </mc:Choice>
           <mc:Fallback>
             <w:pict>
-              <v:line w14:anchorId="6DE58DC0" id="Straight Connector 4" o:spid="_x0000_s1026" style="position:absolute;flip:y;z-index:251657216;visibility:visible;mso-wrap-style:square;mso-wrap-distance-left:9pt;mso-wrap-distance-top:0;mso-wrap-distance-right:9pt;mso-wrap-distance-bottom:0;mso-position-horizontal:absolute;mso-position-horizontal-relative:text;mso-position-vertical:absolute;mso-position-vertical-relative:text" from="-1.5pt,6.5pt" to="474pt,11.75pt" o:gfxdata="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" strokecolor="#4579b8 [3044]"/>
+              <v:line w14:anchorId="1C747665" id="Straight Connector 4" o:spid="_x0000_s1026" style="position:absolute;flip:y;z-index:251657216;visibility:visible;mso-wrap-style:square;mso-wrap-distance-left:9pt;mso-wrap-distance-top:0;mso-wrap-distance-right:9pt;mso-wrap-distance-bottom:0;mso-position-horizontal:absolute;mso-position-horizontal-relative:text;mso-position-vertical:absolute;mso-position-vertical-relative:text" from="-1.5pt,6.5pt" to="474pt,11.75pt" o:gfxdata="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" strokecolor="#4579b8 [3044]"/>
             </w:pict>
           </mc:Fallback>
         </mc:AlternateContent>
@@ -25644,6 +25624,77 @@
     </w:p>
     <w:p>
       <w:pPr>
+        <w:pStyle w:val="NormalWeb"/>
+        <w:shd w:val="clear" w:color="auto" w:fill="FFFFFF"/>
+        <w:spacing w:line="446" w:lineRule="atLeast"/>
+        <w:textAlignment w:val="baseline"/>
+        <w:rPr>
+          <w:rFonts w:ascii="Georgia" w:hAnsi="Georgia"/>
+          <w:spacing w:val="2"/>
+          <w:sz w:val="27"/>
+          <w:szCs w:val="27"/>
+        </w:rPr>
+      </w:pPr>
+    </w:p>
+    <w:p>
+      <w:pPr>
+        <w:pStyle w:val="NormalWeb"/>
+        <w:shd w:val="clear" w:color="auto" w:fill="FFFFFF"/>
+        <w:spacing w:line="446" w:lineRule="atLeast"/>
+        <w:textAlignment w:val="baseline"/>
+        <w:rPr>
+          <w:rFonts w:ascii="Georgia" w:hAnsi="Georgia"/>
+          <w:spacing w:val="2"/>
+          <w:sz w:val="27"/>
+          <w:szCs w:val="27"/>
+        </w:rPr>
+      </w:pPr>
+      <w:r>
+        <w:rPr>
+          <w:rFonts w:ascii="Georgia" w:hAnsi="Georgia"/>
+          <w:spacing w:val="2"/>
+          <w:sz w:val="27"/>
+          <w:szCs w:val="27"/>
+        </w:rPr>
+        <w:drawing>
+          <wp:inline distT="0" distB="0" distL="0" distR="0" wp14:anchorId="283763EC" wp14:editId="1C264150">
+            <wp:extent cx="5943600" cy="3740150"/>
+            <wp:effectExtent l="0" t="0" r="0" b="0"/>
+            <wp:docPr id="2" name="Picture 2"/>
+            <wp:cNvGraphicFramePr>
+              <a:graphicFrameLocks xmlns:a="http://schemas.openxmlformats.org/drawingml/2006/main" noChangeAspect="1"/>
+            </wp:cNvGraphicFramePr>
+            <a:graphic xmlns:a="http://schemas.openxmlformats.org/drawingml/2006/main">
+              <a:graphicData uri="http://schemas.openxmlformats.org/drawingml/2006/picture">
+                <pic:pic xmlns:pic="http://schemas.openxmlformats.org/drawingml/2006/picture">
+                  <pic:nvPicPr>
+                    <pic:cNvPr id="1" name=""/>
+                    <pic:cNvPicPr/>
+                  </pic:nvPicPr>
+                  <pic:blipFill>
+                    <a:blip r:embed="rId55"/>
+                    <a:stretch>
+                      <a:fillRect/>
+                    </a:stretch>
+                  </pic:blipFill>
+                  <pic:spPr>
+                    <a:xfrm>
+                      <a:off x="0" y="0"/>
+                      <a:ext cx="5943600" cy="3740150"/>
+                    </a:xfrm>
+                    <a:prstGeom prst="rect">
+                      <a:avLst/>
+                    </a:prstGeom>
+                  </pic:spPr>
+                </pic:pic>
+              </a:graphicData>
+            </a:graphic>
+          </wp:inline>
+        </w:drawing>
+      </w:r>
+    </w:p>
+    <w:p>
+      <w:pPr>
         <w:numPr>
           <w:ilvl w:val="0"/>
           <w:numId w:val="23"/>
@@ -25763,6 +25814,7 @@
           <w:sz w:val="36"/>
           <w:szCs w:val="36"/>
         </w:rPr>
+        <w:lastRenderedPageBreak/>
         <w:t xml:space="preserve">Data mart vs data </w:t>
       </w:r>
       <w:proofErr w:type="gramStart"/>
@@ -26277,7 +26329,7 @@
               </w:rPr>
               <w:t>Does not necessarily use a </w:t>
             </w:r>
-            <w:hyperlink r:id="rId55" w:tooltip="Dimensional modeling" w:history="1">
+            <w:hyperlink r:id="rId56" w:tooltip="Dimensional modeling" w:history="1">
               <w:r>
                 <w:rPr>
                   <w:rFonts w:ascii="Arial" w:eastAsia="Times New Roman" w:hAnsi="Arial" w:cs="Arial"/>
@@ -26490,7 +26542,6 @@
           <w:sz w:val="27"/>
           <w:szCs w:val="27"/>
         </w:rPr>
-        <w:lastRenderedPageBreak/>
         <w:t>What is Master data management?</w:t>
       </w:r>
     </w:p>
@@ -27422,6 +27473,7 @@
           <w:sz w:val="28"/>
           <w:szCs w:val="28"/>
         </w:rPr>
+        <w:lastRenderedPageBreak/>
         <w:t>T</w:t>
       </w:r>
       <w:r>
@@ -27933,7 +27985,7 @@
           <w:szCs w:val="28"/>
         </w:rPr>
       </w:pPr>
-      <w:hyperlink r:id="rId56" w:history="1">
+      <w:hyperlink r:id="rId57" w:history="1">
         <w:r>
           <w:rPr>
             <w:rStyle w:val="Hyperlink"/>
@@ -28047,7 +28099,16 @@
           <w:color w:val="333333"/>
           <w:shd w:val="clear" w:color="auto" w:fill="FFFFFF"/>
         </w:rPr>
-        <w:t xml:space="preserve"> Streams is an advanced analytic platform that allows user-developed applications to quickly ingest, analyze and correlate information as it arrives from thousands of real-time sources. The solution can handle very high data throughput rates, up to millions of events or messages per second.</w:t>
+        <w:t xml:space="preserve"> Streams is an advanced analytic platform that allows user-developed applications to quickly ingest, analyze and correlate information as it </w:t>
+      </w:r>
+      <w:r>
+        <w:rPr>
+          <w:rFonts w:ascii="Arial" w:hAnsi="Arial" w:cs="Arial"/>
+          <w:color w:val="333333"/>
+          <w:shd w:val="clear" w:color="auto" w:fill="FFFFFF"/>
+        </w:rPr>
+        <w:lastRenderedPageBreak/>
+        <w:t>arrives from thousands of real-time sources. The solution can handle very high data throughput rates, up to millions of events or messages per second.</w:t>
       </w:r>
     </w:p>
     <w:p>
@@ -28062,7 +28123,23 @@
           <w:szCs w:val="28"/>
         </w:rPr>
       </w:pPr>
-      <w:r>
+      <w:hyperlink r:id="rId58" w:history="1">
+        <w:r>
+          <w:rPr>
+            <w:rStyle w:val="Hyperlink"/>
+            <w:rFonts w:asciiTheme="minorHAnsi" w:hAnsiTheme="minorHAnsi" w:cs="Helvetica"/>
+            <w:bCs w:val="0"/>
+            <w:sz w:val="28"/>
+            <w:szCs w:val="28"/>
+          </w:rPr>
+          <w:t>http://www.slideshare.net/IBMInfoSphereUGFR/infosphere-streams-technical-overview-use-cases-big-data-jerome-chailloux</w:t>
+        </w:r>
+      </w:hyperlink>
+    </w:p>
+    <w:p>
+      <w:pPr>
+        <w:pStyle w:val="Heading2"/>
+        <w:spacing w:before="0" w:beforeAutospacing="0" w:after="300" w:afterAutospacing="0" w:line="370" w:lineRule="atLeast"/>
         <w:rPr>
           <w:rFonts w:asciiTheme="minorHAnsi" w:hAnsiTheme="minorHAnsi" w:cs="Helvetica"/>
           <w:bCs w:val="0"/>
@@ -28070,8 +28147,56 @@
           <w:sz w:val="28"/>
           <w:szCs w:val="28"/>
         </w:rPr>
-        <w:t>http://www.slideshare.net/IBMInfoSphereUGFR/infosphere-streams-technical-overview-use-cases-big-data-jerome-chailloux</w:t>
-      </w:r>
+      </w:pPr>
+    </w:p>
+    <w:p>
+      <w:pPr>
+        <w:pStyle w:val="Heading2"/>
+        <w:shd w:val="clear" w:color="auto" w:fill="FFFFFF"/>
+        <w:spacing w:before="0" w:beforeAutospacing="0" w:after="144" w:afterAutospacing="0"/>
+        <w:rPr>
+          <w:rFonts w:ascii="Arial" w:hAnsi="Arial" w:cs="Arial"/>
+          <w:b w:val="0"/>
+          <w:bCs w:val="0"/>
+          <w:color w:val="252525"/>
+          <w:sz w:val="38"/>
+          <w:szCs w:val="38"/>
+        </w:rPr>
+      </w:pPr>
+      <w:r>
+        <w:rPr>
+          <w:rFonts w:ascii="Arial" w:hAnsi="Arial" w:cs="Arial"/>
+          <w:b w:val="0"/>
+          <w:bCs w:val="0"/>
+          <w:color w:val="252525"/>
+          <w:sz w:val="38"/>
+          <w:szCs w:val="38"/>
+        </w:rPr>
+        <w:t>Early Arriving Fact</w:t>
+      </w:r>
+    </w:p>
+    <w:p>
+      <w:pPr>
+        <w:pStyle w:val="Heading2"/>
+        <w:spacing w:before="0" w:beforeAutospacing="0" w:after="300" w:afterAutospacing="0" w:line="370" w:lineRule="atLeast"/>
+        <w:rPr>
+          <w:rFonts w:asciiTheme="minorHAnsi" w:hAnsiTheme="minorHAnsi" w:cs="Helvetica"/>
+          <w:bCs w:val="0"/>
+          <w:color w:val="666666"/>
+          <w:sz w:val="28"/>
+          <w:szCs w:val="28"/>
+        </w:rPr>
+      </w:pPr>
+      <w:hyperlink r:id="rId59" w:history="1">
+        <w:r>
+          <w:rPr>
+            <w:rStyle w:val="Hyperlink"/>
+          </w:rPr>
+          <w:t>https://www.ateam-oracle.com/implementing-early-arriving-facts-in-odi-part-i-proof-of-concept-overview</w:t>
+        </w:r>
+      </w:hyperlink>
+      <w:bookmarkStart w:id="0" w:name="_GoBack"/>
+      <w:bookmarkEnd w:id="0"/>
     </w:p>
     <w:sectPr>
       <w:pgSz w:w="12240" w:h="15840"/>
@@ -32565,7 +32690,7 @@
 </file>
 
 <file path=customXml/itemProps1.xml><?xml version="1.0" encoding="utf-8"?>
-<ds:datastoreItem xmlns:ds="http://schemas.openxmlformats.org/officeDocument/2006/customXml" ds:itemID="{60C16F62-59F1-470D-9F89-1B6A8DE860D6}">
+<ds:datastoreItem xmlns:ds="http://schemas.openxmlformats.org/officeDocument/2006/customXml" ds:itemID="{8ED99649-4FDE-478E-96EA-998D03FAAB18}">
   <ds:schemaRefs>
     <ds:schemaRef ds:uri="http://schemas.openxmlformats.org/officeDocument/2006/bibliography"/>
   </ds:schemaRefs>
